--- a/Тестирование ПМ/JS работа 1/Работа 13/Практика 13.docx
+++ b/Тестирование ПМ/JS работа 1/Работа 13/Практика 13.docx
@@ -1050,15 +1050,7 @@
           <w:sz w:val="28"/>
           <w:szCs w:val="28"/>
         </w:rPr>
-        <w:t xml:space="preserve">В иных местах совершение молитвенного обряда, а также религиозных обрядов, сопряженных с насильственными действиями в </w:t>
-      </w:r>
-      <w:proofErr w:type="gramStart"/>
-      <w:r>
-        <w:rPr>
-          <w:sz w:val="28"/>
-          <w:szCs w:val="28"/>
-        </w:rPr>
-        <w:t xml:space="preserve">отношении  </w:t>
+        <w:t xml:space="preserve">В иных местах совершение молитвенного обряда, а также религиозных обрядов, сопряженных с насильственными действиями в отношении  </w:t>
       </w:r>
       <w:r>
         <w:rPr>
@@ -1066,15 +1058,7 @@
           <w:szCs w:val="28"/>
         </w:rPr>
         <w:lastRenderedPageBreak/>
-        <w:t>человека</w:t>
-      </w:r>
-      <w:proofErr w:type="gramEnd"/>
-      <w:r>
-        <w:rPr>
-          <w:sz w:val="28"/>
-          <w:szCs w:val="28"/>
-        </w:rPr>
-        <w:t xml:space="preserve"> или животного осуществляется в порядке, установленном нормативно правовыми актами субъектов Российской Федерации."</w:t>
+        <w:t>человека или животного осуществляется в порядке, установленном нормативно правовыми актами субъектов Российской Федерации."</w:t>
       </w:r>
     </w:p>
     <w:p>
@@ -1127,23 +1111,7 @@
           <w:sz w:val="28"/>
           <w:szCs w:val="28"/>
         </w:rPr>
-        <w:t xml:space="preserve">"Статья 20.30. Нарушение установленного порядка совершения молитвенного обряда, а также религиозных обрядов, сопряженных с насильственными действиями в </w:t>
-      </w:r>
-      <w:proofErr w:type="gramStart"/>
-      <w:r>
-        <w:rPr>
-          <w:sz w:val="28"/>
-          <w:szCs w:val="28"/>
-        </w:rPr>
-        <w:t>отношении  человека</w:t>
-      </w:r>
-      <w:proofErr w:type="gramEnd"/>
-      <w:r>
-        <w:rPr>
-          <w:sz w:val="28"/>
-          <w:szCs w:val="28"/>
-        </w:rPr>
-        <w:t xml:space="preserve"> или животного.</w:t>
+        <w:t>"Статья 20.30. Нарушение установленного порядка совершения молитвенного обряда, а также религиозных обрядов, сопряженных с насильственными действиями в отношении  человека или животного.</w:t>
       </w:r>
     </w:p>
     <w:p/>
@@ -1160,23 +1128,7 @@
           <w:sz w:val="28"/>
           <w:szCs w:val="28"/>
         </w:rPr>
-        <w:t xml:space="preserve">1. Нарушение установленного порядка совершения молитвенного обряда, а также религиозных обрядов, сопряженных с насильственными действиями в </w:t>
-      </w:r>
-      <w:proofErr w:type="gramStart"/>
-      <w:r>
-        <w:rPr>
-          <w:sz w:val="28"/>
-          <w:szCs w:val="28"/>
-        </w:rPr>
-        <w:t>отношении  человека</w:t>
-      </w:r>
-      <w:proofErr w:type="gramEnd"/>
-      <w:r>
-        <w:rPr>
-          <w:sz w:val="28"/>
-          <w:szCs w:val="28"/>
-        </w:rPr>
-        <w:t xml:space="preserve"> или животного -</w:t>
+        <w:t>1. Нарушение установленного порядка совершения молитвенного обряда, а также религиозных обрядов, сопряженных с насильственными действиями в отношении  человека или животного -</w:t>
       </w:r>
     </w:p>
     <w:p>
@@ -1215,23 +1167,7 @@
           <w:sz w:val="28"/>
           <w:szCs w:val="28"/>
         </w:rPr>
-        <w:t xml:space="preserve">. Проведение религиозных обрядов, сопряженных с насильственными действиями в </w:t>
-      </w:r>
-      <w:proofErr w:type="gramStart"/>
-      <w:r>
-        <w:rPr>
-          <w:sz w:val="28"/>
-          <w:szCs w:val="28"/>
-        </w:rPr>
-        <w:t>отношении  человека</w:t>
-      </w:r>
-      <w:proofErr w:type="gramEnd"/>
-      <w:r>
-        <w:rPr>
-          <w:sz w:val="28"/>
-          <w:szCs w:val="28"/>
-        </w:rPr>
-        <w:t xml:space="preserve"> или животного в непосредственной близости от детских учреждений, а равно совершение молитвенного обряда, если это привело к нарушению общественного порядка или создало угрозу безопасности населения -</w:t>
+        <w:t>. Проведение религиозных обрядов, сопряженных с насильственными действиями в отношении  человека или животного в непосредственной близости от детских учреждений, а равно совершение молитвенного обряда, если это привело к нарушению общественного порядка или создало угрозу безопасности населения -</w:t>
       </w:r>
     </w:p>
     <w:p>
@@ -1310,25 +1246,7 @@
           <w:sz w:val="28"/>
           <w:szCs w:val="28"/>
         </w:rPr>
-        <w:t xml:space="preserve">: </w:t>
-      </w:r>
-      <w:proofErr w:type="gramStart"/>
-      <w:r>
-        <w:rPr>
-          <w:rFonts w:ascii="Times New Roman" w:hAnsi="Times New Roman" w:cs="Times New Roman"/>
-          <w:sz w:val="28"/>
-          <w:szCs w:val="28"/>
-        </w:rPr>
-        <w:t>В</w:t>
-      </w:r>
-      <w:proofErr w:type="gramEnd"/>
-      <w:r>
-        <w:rPr>
-          <w:rFonts w:ascii="Times New Roman" w:hAnsi="Times New Roman" w:cs="Times New Roman"/>
-          <w:sz w:val="28"/>
-          <w:szCs w:val="28"/>
-        </w:rPr>
-        <w:t xml:space="preserve"> данном программном модуле особое внимание уделено использованию …</w:t>
+        <w:t>: В данном программном модуле особое внимание уделено использованию …</w:t>
       </w:r>
     </w:p>
     <w:p>
@@ -1497,7 +1415,6 @@
         </w:rPr>
       </w:pPr>
       <w:proofErr w:type="spellStart"/>
-      <w:proofErr w:type="gramStart"/>
       <w:r>
         <w:rPr>
           <w:rFonts w:ascii="Courier New" w:hAnsi="Courier New" w:cs="Courier New"/>
@@ -1528,7 +1445,6 @@
         <w:t>law.innerHTML.indexOf</w:t>
       </w:r>
       <w:proofErr w:type="spellEnd"/>
-      <w:proofErr w:type="gramEnd"/>
       <w:r>
         <w:rPr>
           <w:rFonts w:ascii="Courier New" w:hAnsi="Courier New" w:cs="Courier New"/>
@@ -1566,7 +1482,17 @@
           <w:szCs w:val="28"/>
           <w:lang w:val="en-US"/>
         </w:rPr>
-        <w:t>currentLetterFirst</w:t>
+        <w:t>currentLetter</w:t>
+      </w:r>
+      <w:r>
+        <w:rPr>
+          <w:rFonts w:ascii="Courier New" w:hAnsi="Courier New" w:cs="Courier New"/>
+          <w:sz w:val="28"/>
+          <w:szCs w:val="28"/>
+          <w:highlight w:val="green"/>
+          <w:lang w:val="en-US"/>
+        </w:rPr>
+        <w:t>Last</w:t>
       </w:r>
       <w:proofErr w:type="spellEnd"/>
       <w:r>
@@ -1606,20 +1532,9 @@
           <w:szCs w:val="28"/>
           <w:lang w:val="en-US"/>
         </w:rPr>
-        <w:t>wrongwordfield.</w:t>
-      </w:r>
-      <w:proofErr w:type="gramStart"/>
-      <w:r>
-        <w:rPr>
-          <w:rFonts w:ascii="Courier New" w:hAnsi="Courier New" w:cs="Courier New"/>
-          <w:sz w:val="28"/>
-          <w:szCs w:val="28"/>
-          <w:lang w:val="en-US"/>
-        </w:rPr>
-        <w:t>value.length</w:t>
+        <w:t>wrongwordfield.value.length</w:t>
       </w:r>
       <w:proofErr w:type="spellEnd"/>
-      <w:proofErr w:type="gramEnd"/>
       <w:r>
         <w:rPr>
           <w:rFonts w:ascii="Courier New" w:hAnsi="Courier New" w:cs="Courier New"/>
@@ -1670,7 +1585,6 @@
         </w:rPr>
       </w:pPr>
       <w:proofErr w:type="spellStart"/>
-      <w:proofErr w:type="gramStart"/>
       <w:r>
         <w:rPr>
           <w:rFonts w:ascii="Courier New" w:hAnsi="Courier New" w:cs="Courier New"/>
@@ -1701,7 +1615,6 @@
         <w:t>law.innerHTML.substring</w:t>
       </w:r>
       <w:proofErr w:type="spellEnd"/>
-      <w:proofErr w:type="gramEnd"/>
       <w:r>
         <w:rPr>
           <w:rFonts w:ascii="Courier New" w:hAnsi="Courier New" w:cs="Courier New"/>
@@ -2065,7 +1978,6 @@
         </w:rPr>
       </w:pPr>
       <w:proofErr w:type="spellStart"/>
-      <w:proofErr w:type="gramStart"/>
       <w:r>
         <w:rPr>
           <w:rFonts w:ascii="Courier New" w:hAnsi="Courier New" w:cs="Courier New"/>
@@ -2076,7 +1988,6 @@
         <w:t>law.innerHTML</w:t>
       </w:r>
       <w:proofErr w:type="spellEnd"/>
-      <w:proofErr w:type="gramEnd"/>
       <w:r>
         <w:rPr>
           <w:rFonts w:ascii="Courier New" w:hAnsi="Courier New" w:cs="Courier New"/>
@@ -2317,10 +2228,971 @@
           <w:rFonts w:ascii="Courier New" w:hAnsi="Courier New" w:cs="Courier New"/>
           <w:sz w:val="28"/>
           <w:szCs w:val="28"/>
-        </w:rPr>
-      </w:pPr>
+          <w:lang w:val="en-US"/>
+        </w:rPr>
+      </w:pPr>
+      <w:r>
+        <w:rPr>
+          <w:rFonts w:ascii="Courier New" w:hAnsi="Courier New" w:cs="Courier New"/>
+          <w:sz w:val="28"/>
+          <w:szCs w:val="28"/>
+          <w:lang w:val="en-US"/>
+        </w:rPr>
+        <w:t>for(let index in WRONGWORDS)</w:t>
+      </w:r>
+    </w:p>
+    <w:p>
+      <w:pPr>
+        <w:pStyle w:val="a7"/>
+        <w:pBdr>
+          <w:top w:val="nil"/>
+          <w:left w:val="nil"/>
+          <w:bottom w:val="nil"/>
+          <w:right w:val="nil"/>
+          <w:between w:val="nil"/>
+        </w:pBdr>
+        <w:spacing w:after="0" w:line="360" w:lineRule="auto"/>
+        <w:ind w:left="1440"/>
+        <w:rPr>
+          <w:rFonts w:ascii="Courier New" w:hAnsi="Courier New" w:cs="Courier New"/>
+          <w:sz w:val="28"/>
+          <w:szCs w:val="28"/>
+          <w:lang w:val="en-US"/>
+        </w:rPr>
+      </w:pPr>
+      <w:r>
+        <w:rPr>
+          <w:rFonts w:ascii="Courier New" w:hAnsi="Courier New" w:cs="Courier New"/>
+          <w:sz w:val="28"/>
+          <w:szCs w:val="28"/>
+          <w:lang w:val="en-US"/>
+        </w:rPr>
+        <w:tab/>
+      </w:r>
+      <w:r>
+        <w:rPr>
+          <w:rFonts w:ascii="Courier New" w:hAnsi="Courier New" w:cs="Courier New"/>
+          <w:sz w:val="28"/>
+          <w:szCs w:val="28"/>
+          <w:lang w:val="en-US"/>
+        </w:rPr>
+        <w:tab/>
+      </w:r>
+      <w:r>
+        <w:rPr>
+          <w:rFonts w:ascii="Courier New" w:hAnsi="Courier New" w:cs="Courier New"/>
+          <w:sz w:val="28"/>
+          <w:szCs w:val="28"/>
+          <w:lang w:val="en-US"/>
+        </w:rPr>
+        <w:tab/>
+      </w:r>
+      <w:r>
+        <w:rPr>
+          <w:rFonts w:ascii="Courier New" w:hAnsi="Courier New" w:cs="Courier New"/>
+          <w:sz w:val="28"/>
+          <w:szCs w:val="28"/>
+          <w:lang w:val="en-US"/>
+        </w:rPr>
+        <w:tab/>
+      </w:r>
+      <w:r>
+        <w:rPr>
+          <w:rFonts w:ascii="Courier New" w:hAnsi="Courier New" w:cs="Courier New"/>
+          <w:sz w:val="28"/>
+          <w:szCs w:val="28"/>
+          <w:lang w:val="en-US"/>
+        </w:rPr>
+        <w:tab/>
+      </w:r>
+      <w:r>
+        <w:rPr>
+          <w:rFonts w:ascii="Courier New" w:hAnsi="Courier New" w:cs="Courier New"/>
+          <w:sz w:val="28"/>
+          <w:szCs w:val="28"/>
+          <w:lang w:val="en-US"/>
+        </w:rPr>
+        <w:tab/>
+        <w:t>{</w:t>
+      </w:r>
+    </w:p>
+    <w:p>
+      <w:pPr>
+        <w:pStyle w:val="a7"/>
+        <w:pBdr>
+          <w:top w:val="nil"/>
+          <w:left w:val="nil"/>
+          <w:bottom w:val="nil"/>
+          <w:right w:val="nil"/>
+          <w:between w:val="nil"/>
+        </w:pBdr>
+        <w:spacing w:after="0" w:line="360" w:lineRule="auto"/>
+        <w:ind w:left="1440"/>
+        <w:rPr>
+          <w:rFonts w:ascii="Courier New" w:hAnsi="Courier New" w:cs="Courier New"/>
+          <w:sz w:val="28"/>
+          <w:szCs w:val="28"/>
+          <w:lang w:val="en-US"/>
+        </w:rPr>
+      </w:pPr>
+      <w:r>
+        <w:rPr>
+          <w:rFonts w:ascii="Courier New" w:hAnsi="Courier New" w:cs="Courier New"/>
+          <w:sz w:val="28"/>
+          <w:szCs w:val="28"/>
+          <w:lang w:val="en-US"/>
+        </w:rPr>
+        <w:tab/>
+      </w:r>
+      <w:r>
+        <w:rPr>
+          <w:rFonts w:ascii="Courier New" w:hAnsi="Courier New" w:cs="Courier New"/>
+          <w:sz w:val="28"/>
+          <w:szCs w:val="28"/>
+          <w:lang w:val="en-US"/>
+        </w:rPr>
+        <w:tab/>
+      </w:r>
+      <w:r>
+        <w:rPr>
+          <w:rFonts w:ascii="Courier New" w:hAnsi="Courier New" w:cs="Courier New"/>
+          <w:sz w:val="28"/>
+          <w:szCs w:val="28"/>
+          <w:lang w:val="en-US"/>
+        </w:rPr>
+        <w:tab/>
+      </w:r>
+      <w:r>
+        <w:rPr>
+          <w:rFonts w:ascii="Courier New" w:hAnsi="Courier New" w:cs="Courier New"/>
+          <w:sz w:val="28"/>
+          <w:szCs w:val="28"/>
+          <w:lang w:val="en-US"/>
+        </w:rPr>
+        <w:tab/>
+      </w:r>
+      <w:r>
+        <w:rPr>
+          <w:rFonts w:ascii="Courier New" w:hAnsi="Courier New" w:cs="Courier New"/>
+          <w:sz w:val="28"/>
+          <w:szCs w:val="28"/>
+          <w:lang w:val="en-US"/>
+        </w:rPr>
+        <w:tab/>
+      </w:r>
+      <w:r>
+        <w:rPr>
+          <w:rFonts w:ascii="Courier New" w:hAnsi="Courier New" w:cs="Courier New"/>
+          <w:sz w:val="28"/>
+          <w:szCs w:val="28"/>
+          <w:lang w:val="en-US"/>
+        </w:rPr>
+        <w:tab/>
+        <w:t xml:space="preserve">if(WRONGWORDS[index] == </w:t>
+      </w:r>
+      <w:proofErr w:type="spellStart"/>
+      <w:r>
+        <w:rPr>
+          <w:rFonts w:ascii="Courier New" w:hAnsi="Courier New" w:cs="Courier New"/>
+          <w:sz w:val="28"/>
+          <w:szCs w:val="28"/>
+          <w:lang w:val="en-US"/>
+        </w:rPr>
+        <w:t>replacewordfield.value</w:t>
+      </w:r>
+      <w:proofErr w:type="spellEnd"/>
+      <w:r>
+        <w:rPr>
+          <w:rFonts w:ascii="Courier New" w:hAnsi="Courier New" w:cs="Courier New"/>
+          <w:sz w:val="28"/>
+          <w:szCs w:val="28"/>
+          <w:lang w:val="en-US"/>
+        </w:rPr>
+        <w:t>)</w:t>
+      </w:r>
+    </w:p>
+    <w:p>
+      <w:pPr>
+        <w:pStyle w:val="a7"/>
+        <w:pBdr>
+          <w:top w:val="nil"/>
+          <w:left w:val="nil"/>
+          <w:bottom w:val="nil"/>
+          <w:right w:val="nil"/>
+          <w:between w:val="nil"/>
+        </w:pBdr>
+        <w:spacing w:after="0" w:line="360" w:lineRule="auto"/>
+        <w:ind w:left="1440"/>
+        <w:rPr>
+          <w:rFonts w:ascii="Courier New" w:hAnsi="Courier New" w:cs="Courier New"/>
+          <w:sz w:val="28"/>
+          <w:szCs w:val="28"/>
+          <w:lang w:val="en-US"/>
+        </w:rPr>
+      </w:pPr>
+      <w:r>
+        <w:rPr>
+          <w:rFonts w:ascii="Courier New" w:hAnsi="Courier New" w:cs="Courier New"/>
+          <w:sz w:val="28"/>
+          <w:szCs w:val="28"/>
+          <w:lang w:val="en-US"/>
+        </w:rPr>
+        <w:tab/>
+      </w:r>
+      <w:r>
+        <w:rPr>
+          <w:rFonts w:ascii="Courier New" w:hAnsi="Courier New" w:cs="Courier New"/>
+          <w:sz w:val="28"/>
+          <w:szCs w:val="28"/>
+          <w:lang w:val="en-US"/>
+        </w:rPr>
+        <w:tab/>
+      </w:r>
+      <w:r>
+        <w:rPr>
+          <w:rFonts w:ascii="Courier New" w:hAnsi="Courier New" w:cs="Courier New"/>
+          <w:sz w:val="28"/>
+          <w:szCs w:val="28"/>
+          <w:lang w:val="en-US"/>
+        </w:rPr>
+        <w:tab/>
+      </w:r>
+      <w:r>
+        <w:rPr>
+          <w:rFonts w:ascii="Courier New" w:hAnsi="Courier New" w:cs="Courier New"/>
+          <w:sz w:val="28"/>
+          <w:szCs w:val="28"/>
+          <w:lang w:val="en-US"/>
+        </w:rPr>
+        <w:tab/>
+      </w:r>
+      <w:r>
+        <w:rPr>
+          <w:rFonts w:ascii="Courier New" w:hAnsi="Courier New" w:cs="Courier New"/>
+          <w:sz w:val="28"/>
+          <w:szCs w:val="28"/>
+          <w:lang w:val="en-US"/>
+        </w:rPr>
+        <w:tab/>
+      </w:r>
+      <w:r>
+        <w:rPr>
+          <w:rFonts w:ascii="Courier New" w:hAnsi="Courier New" w:cs="Courier New"/>
+          <w:sz w:val="28"/>
+          <w:szCs w:val="28"/>
+          <w:lang w:val="en-US"/>
+        </w:rPr>
+        <w:tab/>
+      </w:r>
+      <w:r>
+        <w:rPr>
+          <w:rFonts w:ascii="Courier New" w:hAnsi="Courier New" w:cs="Courier New"/>
+          <w:sz w:val="28"/>
+          <w:szCs w:val="28"/>
+          <w:highlight w:val="green"/>
+          <w:lang w:val="en-US"/>
+        </w:rPr>
+        <w:t>{</w:t>
+      </w:r>
+      <w:proofErr w:type="spellStart"/>
+      <w:r>
+        <w:rPr>
+          <w:rFonts w:ascii="Courier New" w:hAnsi="Courier New" w:cs="Courier New"/>
+          <w:sz w:val="28"/>
+          <w:szCs w:val="28"/>
+          <w:highlight w:val="green"/>
+          <w:lang w:val="en-US"/>
+        </w:rPr>
+        <w:t>WRONGWORDS.splice</w:t>
+      </w:r>
+      <w:proofErr w:type="spellEnd"/>
+      <w:r>
+        <w:rPr>
+          <w:rFonts w:ascii="Courier New" w:hAnsi="Courier New" w:cs="Courier New"/>
+          <w:sz w:val="28"/>
+          <w:szCs w:val="28"/>
+          <w:highlight w:val="green"/>
+          <w:lang w:val="en-US"/>
+        </w:rPr>
+        <w:t>(index,1);</w:t>
+      </w:r>
+      <w:r>
+        <w:rPr>
+          <w:rFonts w:ascii="Courier New" w:hAnsi="Courier New" w:cs="Courier New"/>
+          <w:sz w:val="28"/>
+          <w:szCs w:val="28"/>
+          <w:lang w:val="en-US"/>
+        </w:rPr>
+        <w:t>}</w:t>
+      </w:r>
+      <w:r>
+        <w:rPr>
+          <w:rFonts w:ascii="Courier New" w:hAnsi="Courier New" w:cs="Courier New"/>
+          <w:sz w:val="28"/>
+          <w:szCs w:val="28"/>
+          <w:lang w:val="en-US"/>
+        </w:rPr>
+        <w:tab/>
+      </w:r>
+    </w:p>
+    <w:p>
+      <w:pPr>
+        <w:pStyle w:val="a7"/>
+        <w:pBdr>
+          <w:top w:val="nil"/>
+          <w:left w:val="nil"/>
+          <w:bottom w:val="nil"/>
+          <w:right w:val="nil"/>
+          <w:between w:val="nil"/>
+        </w:pBdr>
+        <w:spacing w:after="0" w:line="360" w:lineRule="auto"/>
+        <w:ind w:left="1440"/>
+        <w:rPr>
+          <w:rFonts w:ascii="Courier New" w:hAnsi="Courier New" w:cs="Courier New"/>
+          <w:sz w:val="28"/>
+          <w:szCs w:val="28"/>
+        </w:rPr>
+      </w:pPr>
+      <w:r>
+        <w:rPr>
+          <w:rFonts w:ascii="Courier New" w:hAnsi="Courier New" w:cs="Courier New"/>
+          <w:sz w:val="28"/>
+          <w:szCs w:val="28"/>
+          <w:lang w:val="en-US"/>
+        </w:rPr>
+        <w:tab/>
+      </w:r>
+      <w:r>
+        <w:rPr>
+          <w:rFonts w:ascii="Courier New" w:hAnsi="Courier New" w:cs="Courier New"/>
+          <w:sz w:val="28"/>
+          <w:szCs w:val="28"/>
+          <w:lang w:val="en-US"/>
+        </w:rPr>
+        <w:tab/>
+      </w:r>
+      <w:r>
+        <w:rPr>
+          <w:rFonts w:ascii="Courier New" w:hAnsi="Courier New" w:cs="Courier New"/>
+          <w:sz w:val="28"/>
+          <w:szCs w:val="28"/>
+          <w:lang w:val="en-US"/>
+        </w:rPr>
+        <w:tab/>
+      </w:r>
+      <w:r>
+        <w:rPr>
+          <w:rFonts w:ascii="Courier New" w:hAnsi="Courier New" w:cs="Courier New"/>
+          <w:sz w:val="28"/>
+          <w:szCs w:val="28"/>
+          <w:lang w:val="en-US"/>
+        </w:rPr>
+        <w:tab/>
+      </w:r>
+      <w:r>
+        <w:rPr>
+          <w:rFonts w:ascii="Courier New" w:hAnsi="Courier New" w:cs="Courier New"/>
+          <w:sz w:val="28"/>
+          <w:szCs w:val="28"/>
+          <w:lang w:val="en-US"/>
+        </w:rPr>
+        <w:tab/>
+      </w:r>
+      <w:r>
+        <w:rPr>
+          <w:rFonts w:ascii="Courier New" w:hAnsi="Courier New" w:cs="Courier New"/>
+          <w:sz w:val="28"/>
+          <w:szCs w:val="28"/>
+          <w:lang w:val="en-US"/>
+        </w:rPr>
+        <w:tab/>
+        <w:t>;}</w:t>
+      </w:r>
+      <w:r>
+        <w:rPr>
+          <w:rFonts w:ascii="Courier New" w:hAnsi="Courier New" w:cs="Courier New"/>
+          <w:sz w:val="28"/>
+          <w:szCs w:val="28"/>
+        </w:rPr>
+        <w:tab/>
+      </w:r>
+    </w:p>
+    <w:p>
+      <w:pPr>
+        <w:pStyle w:val="a7"/>
+        <w:numPr>
+          <w:ilvl w:val="0"/>
+          <w:numId w:val="7"/>
+        </w:numPr>
+        <w:pBdr>
+          <w:top w:val="nil"/>
+          <w:left w:val="nil"/>
+          <w:bottom w:val="nil"/>
+          <w:right w:val="nil"/>
+          <w:between w:val="nil"/>
+        </w:pBdr>
+        <w:spacing w:after="0" w:line="360" w:lineRule="auto"/>
+        <w:rPr>
+          <w:rFonts w:ascii="Courier New" w:hAnsi="Courier New" w:cs="Courier New"/>
+          <w:sz w:val="28"/>
+          <w:szCs w:val="28"/>
+        </w:rPr>
+      </w:pPr>
+      <w:r>
+        <w:rPr>
+          <w:rFonts w:ascii="Courier New" w:hAnsi="Courier New" w:cs="Courier New"/>
+          <w:sz w:val="28"/>
+          <w:szCs w:val="28"/>
+        </w:rPr>
+        <w:t xml:space="preserve"> </w:t>
+      </w:r>
+      <w:r>
+        <w:rPr>
+          <w:rFonts w:ascii="Times New Roman" w:hAnsi="Times New Roman" w:cs="Times New Roman"/>
+          <w:sz w:val="28"/>
+          <w:szCs w:val="28"/>
+        </w:rPr>
+        <w:t>Не выходит заменить несколько разных слов подряд.</w:t>
+      </w:r>
+    </w:p>
+    <w:p>
+      <w:pPr>
+        <w:pStyle w:val="a7"/>
+        <w:pBdr>
+          <w:top w:val="nil"/>
+          <w:left w:val="nil"/>
+          <w:bottom w:val="nil"/>
+          <w:right w:val="nil"/>
+          <w:between w:val="nil"/>
+        </w:pBdr>
+        <w:spacing w:after="0" w:line="360" w:lineRule="auto"/>
+        <w:ind w:left="1440"/>
+        <w:rPr>
+          <w:rFonts w:ascii="Times New Roman" w:hAnsi="Times New Roman" w:cs="Times New Roman"/>
+          <w:sz w:val="28"/>
+          <w:szCs w:val="28"/>
+        </w:rPr>
+      </w:pPr>
+      <w:r>
+        <w:rPr>
+          <w:rFonts w:ascii="Times New Roman" w:hAnsi="Times New Roman" w:cs="Times New Roman"/>
+          <w:sz w:val="28"/>
+          <w:szCs w:val="28"/>
+        </w:rPr>
+        <w:t>Переменные со</w:t>
+      </w:r>
+      <w:r>
+        <w:rPr>
+          <w:rFonts w:ascii="Times New Roman" w:hAnsi="Times New Roman" w:cs="Times New Roman"/>
+          <w:sz w:val="28"/>
+          <w:szCs w:val="28"/>
+        </w:rPr>
+        <w:t>з</w:t>
+      </w:r>
+      <w:r>
+        <w:rPr>
+          <w:rFonts w:ascii="Times New Roman" w:hAnsi="Times New Roman" w:cs="Times New Roman"/>
+          <w:sz w:val="28"/>
+          <w:szCs w:val="28"/>
+        </w:rPr>
+        <w:t>даем внутри функции</w:t>
+      </w:r>
+      <w:r>
+        <w:rPr>
+          <w:rFonts w:ascii="Times New Roman" w:hAnsi="Times New Roman" w:cs="Times New Roman"/>
+          <w:sz w:val="28"/>
+          <w:szCs w:val="28"/>
+        </w:rPr>
+        <w:t>:</w:t>
+      </w:r>
       <w:bookmarkStart w:id="0" w:name="_GoBack"/>
       <w:bookmarkEnd w:id="0"/>
+    </w:p>
+    <w:p>
+      <w:pPr>
+        <w:pStyle w:val="a7"/>
+        <w:pBdr>
+          <w:top w:val="nil"/>
+          <w:left w:val="nil"/>
+          <w:bottom w:val="nil"/>
+          <w:right w:val="nil"/>
+          <w:between w:val="nil"/>
+        </w:pBdr>
+        <w:spacing w:after="0" w:line="360" w:lineRule="auto"/>
+        <w:ind w:left="1440"/>
+        <w:rPr>
+          <w:rFonts w:ascii="Courier New" w:hAnsi="Courier New" w:cs="Courier New"/>
+          <w:sz w:val="28"/>
+          <w:szCs w:val="28"/>
+          <w:lang w:val="en-US"/>
+        </w:rPr>
+      </w:pPr>
+      <w:proofErr w:type="spellStart"/>
+      <w:r>
+        <w:rPr>
+          <w:rFonts w:ascii="Courier New" w:hAnsi="Courier New" w:cs="Courier New"/>
+          <w:sz w:val="28"/>
+          <w:szCs w:val="28"/>
+          <w:lang w:val="en-US"/>
+        </w:rPr>
+        <w:t>replacebutton.onclick</w:t>
+      </w:r>
+      <w:proofErr w:type="spellEnd"/>
+      <w:r>
+        <w:rPr>
+          <w:rFonts w:ascii="Courier New" w:hAnsi="Courier New" w:cs="Courier New"/>
+          <w:sz w:val="28"/>
+          <w:szCs w:val="28"/>
+          <w:lang w:val="en-US"/>
+        </w:rPr>
+        <w:t xml:space="preserve"> = function()</w:t>
+      </w:r>
+    </w:p>
+    <w:p>
+      <w:pPr>
+        <w:pStyle w:val="a7"/>
+        <w:pBdr>
+          <w:top w:val="nil"/>
+          <w:left w:val="nil"/>
+          <w:bottom w:val="nil"/>
+          <w:right w:val="nil"/>
+          <w:between w:val="nil"/>
+        </w:pBdr>
+        <w:spacing w:after="0" w:line="360" w:lineRule="auto"/>
+        <w:ind w:left="1440"/>
+        <w:rPr>
+          <w:rFonts w:ascii="Courier New" w:hAnsi="Courier New" w:cs="Courier New"/>
+          <w:sz w:val="28"/>
+          <w:szCs w:val="28"/>
+          <w:lang w:val="en-US"/>
+        </w:rPr>
+      </w:pPr>
+      <w:r>
+        <w:rPr>
+          <w:rFonts w:ascii="Courier New" w:hAnsi="Courier New" w:cs="Courier New"/>
+          <w:sz w:val="28"/>
+          <w:szCs w:val="28"/>
+          <w:lang w:val="en-US"/>
+        </w:rPr>
+        <w:tab/>
+      </w:r>
+      <w:r>
+        <w:rPr>
+          <w:rFonts w:ascii="Courier New" w:hAnsi="Courier New" w:cs="Courier New"/>
+          <w:sz w:val="28"/>
+          <w:szCs w:val="28"/>
+          <w:lang w:val="en-US"/>
+        </w:rPr>
+        <w:tab/>
+      </w:r>
+      <w:r>
+        <w:rPr>
+          <w:rFonts w:ascii="Courier New" w:hAnsi="Courier New" w:cs="Courier New"/>
+          <w:sz w:val="28"/>
+          <w:szCs w:val="28"/>
+          <w:lang w:val="en-US"/>
+        </w:rPr>
+        <w:tab/>
+      </w:r>
+      <w:r>
+        <w:rPr>
+          <w:rFonts w:ascii="Courier New" w:hAnsi="Courier New" w:cs="Courier New"/>
+          <w:sz w:val="28"/>
+          <w:szCs w:val="28"/>
+          <w:lang w:val="en-US"/>
+        </w:rPr>
+        <w:tab/>
+      </w:r>
+      <w:r>
+        <w:rPr>
+          <w:rFonts w:ascii="Courier New" w:hAnsi="Courier New" w:cs="Courier New"/>
+          <w:sz w:val="28"/>
+          <w:szCs w:val="28"/>
+          <w:lang w:val="en-US"/>
+        </w:rPr>
+        <w:tab/>
+        <w:t>{</w:t>
+      </w:r>
+    </w:p>
+    <w:p>
+      <w:pPr>
+        <w:pStyle w:val="a7"/>
+        <w:pBdr>
+          <w:top w:val="nil"/>
+          <w:left w:val="nil"/>
+          <w:bottom w:val="nil"/>
+          <w:right w:val="nil"/>
+          <w:between w:val="nil"/>
+        </w:pBdr>
+        <w:spacing w:after="0" w:line="360" w:lineRule="auto"/>
+        <w:ind w:left="1440"/>
+        <w:rPr>
+          <w:rFonts w:ascii="Courier New" w:hAnsi="Courier New" w:cs="Courier New"/>
+          <w:sz w:val="28"/>
+          <w:szCs w:val="28"/>
+          <w:highlight w:val="green"/>
+          <w:lang w:val="en-US"/>
+        </w:rPr>
+      </w:pPr>
+      <w:r>
+        <w:rPr>
+          <w:rFonts w:ascii="Courier New" w:hAnsi="Courier New" w:cs="Courier New"/>
+          <w:sz w:val="28"/>
+          <w:szCs w:val="28"/>
+          <w:lang w:val="en-US"/>
+        </w:rPr>
+        <w:tab/>
+      </w:r>
+      <w:r>
+        <w:rPr>
+          <w:rFonts w:ascii="Courier New" w:hAnsi="Courier New" w:cs="Courier New"/>
+          <w:sz w:val="28"/>
+          <w:szCs w:val="28"/>
+          <w:lang w:val="en-US"/>
+        </w:rPr>
+        <w:tab/>
+      </w:r>
+      <w:r>
+        <w:rPr>
+          <w:rFonts w:ascii="Courier New" w:hAnsi="Courier New" w:cs="Courier New"/>
+          <w:sz w:val="28"/>
+          <w:szCs w:val="28"/>
+          <w:lang w:val="en-US"/>
+        </w:rPr>
+        <w:tab/>
+      </w:r>
+      <w:r>
+        <w:rPr>
+          <w:rFonts w:ascii="Courier New" w:hAnsi="Courier New" w:cs="Courier New"/>
+          <w:sz w:val="28"/>
+          <w:szCs w:val="28"/>
+          <w:lang w:val="en-US"/>
+        </w:rPr>
+        <w:tab/>
+      </w:r>
+      <w:r>
+        <w:rPr>
+          <w:rFonts w:ascii="Courier New" w:hAnsi="Courier New" w:cs="Courier New"/>
+          <w:sz w:val="28"/>
+          <w:szCs w:val="28"/>
+          <w:lang w:val="en-US"/>
+        </w:rPr>
+        <w:tab/>
+      </w:r>
+      <w:r>
+        <w:rPr>
+          <w:rFonts w:ascii="Courier New" w:hAnsi="Courier New" w:cs="Courier New"/>
+          <w:sz w:val="28"/>
+          <w:szCs w:val="28"/>
+          <w:highlight w:val="green"/>
+          <w:lang w:val="en-US"/>
+        </w:rPr>
+        <w:t xml:space="preserve">let </w:t>
+      </w:r>
+      <w:proofErr w:type="spellStart"/>
+      <w:r>
+        <w:rPr>
+          <w:rFonts w:ascii="Courier New" w:hAnsi="Courier New" w:cs="Courier New"/>
+          <w:sz w:val="28"/>
+          <w:szCs w:val="28"/>
+          <w:highlight w:val="green"/>
+          <w:lang w:val="en-US"/>
+        </w:rPr>
+        <w:t>currentLetterFirst</w:t>
+      </w:r>
+      <w:proofErr w:type="spellEnd"/>
+      <w:r>
+        <w:rPr>
+          <w:rFonts w:ascii="Courier New" w:hAnsi="Courier New" w:cs="Courier New"/>
+          <w:sz w:val="28"/>
+          <w:szCs w:val="28"/>
+          <w:highlight w:val="green"/>
+          <w:lang w:val="en-US"/>
+        </w:rPr>
+        <w:t xml:space="preserve"> = 0;</w:t>
+      </w:r>
+    </w:p>
+    <w:p>
+      <w:pPr>
+        <w:pStyle w:val="a7"/>
+        <w:pBdr>
+          <w:top w:val="nil"/>
+          <w:left w:val="nil"/>
+          <w:bottom w:val="nil"/>
+          <w:right w:val="nil"/>
+          <w:between w:val="nil"/>
+        </w:pBdr>
+        <w:spacing w:after="0" w:line="360" w:lineRule="auto"/>
+        <w:ind w:left="1440"/>
+        <w:rPr>
+          <w:rFonts w:ascii="Courier New" w:hAnsi="Courier New" w:cs="Courier New"/>
+          <w:sz w:val="28"/>
+          <w:szCs w:val="28"/>
+          <w:highlight w:val="green"/>
+          <w:lang w:val="en-US"/>
+        </w:rPr>
+      </w:pPr>
+      <w:r>
+        <w:rPr>
+          <w:rFonts w:ascii="Courier New" w:hAnsi="Courier New" w:cs="Courier New"/>
+          <w:sz w:val="28"/>
+          <w:szCs w:val="28"/>
+          <w:highlight w:val="green"/>
+          <w:lang w:val="en-US"/>
+        </w:rPr>
+        <w:lastRenderedPageBreak/>
+        <w:tab/>
+      </w:r>
+      <w:r>
+        <w:rPr>
+          <w:rFonts w:ascii="Courier New" w:hAnsi="Courier New" w:cs="Courier New"/>
+          <w:sz w:val="28"/>
+          <w:szCs w:val="28"/>
+          <w:highlight w:val="green"/>
+          <w:lang w:val="en-US"/>
+        </w:rPr>
+        <w:tab/>
+      </w:r>
+      <w:r>
+        <w:rPr>
+          <w:rFonts w:ascii="Courier New" w:hAnsi="Courier New" w:cs="Courier New"/>
+          <w:sz w:val="28"/>
+          <w:szCs w:val="28"/>
+          <w:highlight w:val="green"/>
+          <w:lang w:val="en-US"/>
+        </w:rPr>
+        <w:tab/>
+      </w:r>
+      <w:r>
+        <w:rPr>
+          <w:rFonts w:ascii="Courier New" w:hAnsi="Courier New" w:cs="Courier New"/>
+          <w:sz w:val="28"/>
+          <w:szCs w:val="28"/>
+          <w:highlight w:val="green"/>
+          <w:lang w:val="en-US"/>
+        </w:rPr>
+        <w:tab/>
+      </w:r>
+      <w:r>
+        <w:rPr>
+          <w:rFonts w:ascii="Courier New" w:hAnsi="Courier New" w:cs="Courier New"/>
+          <w:sz w:val="28"/>
+          <w:szCs w:val="28"/>
+          <w:highlight w:val="green"/>
+          <w:lang w:val="en-US"/>
+        </w:rPr>
+        <w:tab/>
+        <w:t xml:space="preserve">let </w:t>
+      </w:r>
+      <w:proofErr w:type="spellStart"/>
+      <w:r>
+        <w:rPr>
+          <w:rFonts w:ascii="Courier New" w:hAnsi="Courier New" w:cs="Courier New"/>
+          <w:sz w:val="28"/>
+          <w:szCs w:val="28"/>
+          <w:highlight w:val="green"/>
+          <w:lang w:val="en-US"/>
+        </w:rPr>
+        <w:t>currentLetterLast</w:t>
+      </w:r>
+      <w:proofErr w:type="spellEnd"/>
+      <w:r>
+        <w:rPr>
+          <w:rFonts w:ascii="Courier New" w:hAnsi="Courier New" w:cs="Courier New"/>
+          <w:sz w:val="28"/>
+          <w:szCs w:val="28"/>
+          <w:highlight w:val="green"/>
+          <w:lang w:val="en-US"/>
+        </w:rPr>
+        <w:t xml:space="preserve"> = 0;</w:t>
+      </w:r>
+    </w:p>
+    <w:p>
+      <w:pPr>
+        <w:pStyle w:val="a7"/>
+        <w:pBdr>
+          <w:top w:val="nil"/>
+          <w:left w:val="nil"/>
+          <w:bottom w:val="nil"/>
+          <w:right w:val="nil"/>
+          <w:between w:val="nil"/>
+        </w:pBdr>
+        <w:spacing w:after="0" w:line="360" w:lineRule="auto"/>
+        <w:ind w:left="1440"/>
+        <w:rPr>
+          <w:rFonts w:ascii="Courier New" w:hAnsi="Courier New" w:cs="Courier New"/>
+          <w:sz w:val="28"/>
+          <w:szCs w:val="28"/>
+          <w:highlight w:val="green"/>
+          <w:lang w:val="en-US"/>
+        </w:rPr>
+      </w:pPr>
+      <w:r>
+        <w:rPr>
+          <w:rFonts w:ascii="Courier New" w:hAnsi="Courier New" w:cs="Courier New"/>
+          <w:sz w:val="28"/>
+          <w:szCs w:val="28"/>
+          <w:highlight w:val="green"/>
+          <w:lang w:val="en-US"/>
+        </w:rPr>
+        <w:tab/>
+      </w:r>
+      <w:r>
+        <w:rPr>
+          <w:rFonts w:ascii="Courier New" w:hAnsi="Courier New" w:cs="Courier New"/>
+          <w:sz w:val="28"/>
+          <w:szCs w:val="28"/>
+          <w:highlight w:val="green"/>
+          <w:lang w:val="en-US"/>
+        </w:rPr>
+        <w:tab/>
+      </w:r>
+      <w:r>
+        <w:rPr>
+          <w:rFonts w:ascii="Courier New" w:hAnsi="Courier New" w:cs="Courier New"/>
+          <w:sz w:val="28"/>
+          <w:szCs w:val="28"/>
+          <w:highlight w:val="green"/>
+          <w:lang w:val="en-US"/>
+        </w:rPr>
+        <w:tab/>
+      </w:r>
+      <w:r>
+        <w:rPr>
+          <w:rFonts w:ascii="Courier New" w:hAnsi="Courier New" w:cs="Courier New"/>
+          <w:sz w:val="28"/>
+          <w:szCs w:val="28"/>
+          <w:highlight w:val="green"/>
+          <w:lang w:val="en-US"/>
+        </w:rPr>
+        <w:tab/>
+      </w:r>
+      <w:r>
+        <w:rPr>
+          <w:rFonts w:ascii="Courier New" w:hAnsi="Courier New" w:cs="Courier New"/>
+          <w:sz w:val="28"/>
+          <w:szCs w:val="28"/>
+          <w:highlight w:val="green"/>
+          <w:lang w:val="en-US"/>
+        </w:rPr>
+        <w:tab/>
+        <w:t xml:space="preserve">let </w:t>
+      </w:r>
+      <w:proofErr w:type="spellStart"/>
+      <w:r>
+        <w:rPr>
+          <w:rFonts w:ascii="Courier New" w:hAnsi="Courier New" w:cs="Courier New"/>
+          <w:sz w:val="28"/>
+          <w:szCs w:val="28"/>
+          <w:highlight w:val="green"/>
+          <w:lang w:val="en-US"/>
+        </w:rPr>
+        <w:t>editedText</w:t>
+      </w:r>
+      <w:proofErr w:type="spellEnd"/>
+      <w:r>
+        <w:rPr>
+          <w:rFonts w:ascii="Courier New" w:hAnsi="Courier New" w:cs="Courier New"/>
+          <w:sz w:val="28"/>
+          <w:szCs w:val="28"/>
+          <w:highlight w:val="green"/>
+          <w:lang w:val="en-US"/>
+        </w:rPr>
+        <w:t xml:space="preserve"> = "";</w:t>
+      </w:r>
+    </w:p>
+    <w:p>
+      <w:pPr>
+        <w:pStyle w:val="a7"/>
+        <w:pBdr>
+          <w:top w:val="nil"/>
+          <w:left w:val="nil"/>
+          <w:bottom w:val="nil"/>
+          <w:right w:val="nil"/>
+          <w:between w:val="nil"/>
+        </w:pBdr>
+        <w:spacing w:after="0" w:line="360" w:lineRule="auto"/>
+        <w:ind w:left="1440"/>
+        <w:rPr>
+          <w:rFonts w:ascii="Courier New" w:hAnsi="Courier New" w:cs="Courier New"/>
+          <w:sz w:val="28"/>
+          <w:szCs w:val="28"/>
+          <w:lang w:val="en-US"/>
+        </w:rPr>
+      </w:pPr>
+      <w:r>
+        <w:rPr>
+          <w:rFonts w:ascii="Courier New" w:hAnsi="Courier New" w:cs="Courier New"/>
+          <w:sz w:val="28"/>
+          <w:szCs w:val="28"/>
+          <w:highlight w:val="green"/>
+          <w:lang w:val="en-US"/>
+        </w:rPr>
+        <w:tab/>
+      </w:r>
+      <w:r>
+        <w:rPr>
+          <w:rFonts w:ascii="Courier New" w:hAnsi="Courier New" w:cs="Courier New"/>
+          <w:sz w:val="28"/>
+          <w:szCs w:val="28"/>
+          <w:highlight w:val="green"/>
+          <w:lang w:val="en-US"/>
+        </w:rPr>
+        <w:tab/>
+      </w:r>
+      <w:r>
+        <w:rPr>
+          <w:rFonts w:ascii="Courier New" w:hAnsi="Courier New" w:cs="Courier New"/>
+          <w:sz w:val="28"/>
+          <w:szCs w:val="28"/>
+          <w:highlight w:val="green"/>
+          <w:lang w:val="en-US"/>
+        </w:rPr>
+        <w:tab/>
+      </w:r>
+      <w:r>
+        <w:rPr>
+          <w:rFonts w:ascii="Courier New" w:hAnsi="Courier New" w:cs="Courier New"/>
+          <w:sz w:val="28"/>
+          <w:szCs w:val="28"/>
+          <w:highlight w:val="green"/>
+          <w:lang w:val="en-US"/>
+        </w:rPr>
+        <w:tab/>
+      </w:r>
+      <w:r>
+        <w:rPr>
+          <w:rFonts w:ascii="Courier New" w:hAnsi="Courier New" w:cs="Courier New"/>
+          <w:sz w:val="28"/>
+          <w:szCs w:val="28"/>
+          <w:highlight w:val="green"/>
+          <w:lang w:val="en-US"/>
+        </w:rPr>
+        <w:tab/>
+        <w:t xml:space="preserve">let </w:t>
+      </w:r>
+      <w:proofErr w:type="spellStart"/>
+      <w:r>
+        <w:rPr>
+          <w:rFonts w:ascii="Courier New" w:hAnsi="Courier New" w:cs="Courier New"/>
+          <w:sz w:val="28"/>
+          <w:szCs w:val="28"/>
+          <w:highlight w:val="green"/>
+          <w:lang w:val="en-US"/>
+        </w:rPr>
+        <w:t>textForEdit</w:t>
+      </w:r>
+      <w:proofErr w:type="spellEnd"/>
+      <w:r>
+        <w:rPr>
+          <w:rFonts w:ascii="Courier New" w:hAnsi="Courier New" w:cs="Courier New"/>
+          <w:sz w:val="28"/>
+          <w:szCs w:val="28"/>
+          <w:highlight w:val="green"/>
+          <w:lang w:val="en-US"/>
+        </w:rPr>
+        <w:t>= "";</w:t>
+      </w:r>
     </w:p>
     <w:p>
       <w:pPr>
@@ -2620,7 +3492,6 @@
           <w:sz w:val="28"/>
           <w:szCs w:val="28"/>
         </w:rPr>
-        <w:lastRenderedPageBreak/>
         <w:t>Вывод</w:t>
       </w:r>
       <w:r>
@@ -3014,7 +3885,7 @@
   <w:abstractNum w:abstractNumId="3" w15:restartNumberingAfterBreak="0">
     <w:nsid w:val="136B33D8"/>
     <w:multiLevelType w:val="hybridMultilevel"/>
-    <w:tmpl w:val="8DAC6F04"/>
+    <w:tmpl w:val="573AA0D8"/>
     <w:lvl w:ilvl="0" w:tplc="64E8B358">
       <w:start w:val="1"/>
       <w:numFmt w:val="decimal"/>
@@ -3279,6 +4150,95 @@
     </w:lvl>
   </w:abstractNum>
   <w:abstractNum w:abstractNumId="6" w15:restartNumberingAfterBreak="0">
+    <w:nsid w:val="4F702F06"/>
+    <w:multiLevelType w:val="hybridMultilevel"/>
+    <w:tmpl w:val="6B4C9A2E"/>
+    <w:lvl w:ilvl="0" w:tplc="BD087A08">
+      <w:start w:val="1"/>
+      <w:numFmt w:val="decimal"/>
+      <w:lvlText w:val="1.%1"/>
+      <w:lvlJc w:val="left"/>
+      <w:pPr>
+        <w:ind w:left="2160" w:hanging="360"/>
+      </w:pPr>
+      <w:rPr>
+        <w:rFonts w:hint="default"/>
+      </w:rPr>
+    </w:lvl>
+    <w:lvl w:ilvl="1" w:tplc="04190019" w:tentative="1">
+      <w:start w:val="1"/>
+      <w:numFmt w:val="lowerLetter"/>
+      <w:lvlText w:val="%2."/>
+      <w:lvlJc w:val="left"/>
+      <w:pPr>
+        <w:ind w:left="2880" w:hanging="360"/>
+      </w:pPr>
+    </w:lvl>
+    <w:lvl w:ilvl="2" w:tplc="0419001B" w:tentative="1">
+      <w:start w:val="1"/>
+      <w:numFmt w:val="lowerRoman"/>
+      <w:lvlText w:val="%3."/>
+      <w:lvlJc w:val="right"/>
+      <w:pPr>
+        <w:ind w:left="3600" w:hanging="180"/>
+      </w:pPr>
+    </w:lvl>
+    <w:lvl w:ilvl="3" w:tplc="0419000F" w:tentative="1">
+      <w:start w:val="1"/>
+      <w:numFmt w:val="decimal"/>
+      <w:lvlText w:val="%4."/>
+      <w:lvlJc w:val="left"/>
+      <w:pPr>
+        <w:ind w:left="4320" w:hanging="360"/>
+      </w:pPr>
+    </w:lvl>
+    <w:lvl w:ilvl="4" w:tplc="04190019" w:tentative="1">
+      <w:start w:val="1"/>
+      <w:numFmt w:val="lowerLetter"/>
+      <w:lvlText w:val="%5."/>
+      <w:lvlJc w:val="left"/>
+      <w:pPr>
+        <w:ind w:left="5040" w:hanging="360"/>
+      </w:pPr>
+    </w:lvl>
+    <w:lvl w:ilvl="5" w:tplc="0419001B" w:tentative="1">
+      <w:start w:val="1"/>
+      <w:numFmt w:val="lowerRoman"/>
+      <w:lvlText w:val="%6."/>
+      <w:lvlJc w:val="right"/>
+      <w:pPr>
+        <w:ind w:left="5760" w:hanging="180"/>
+      </w:pPr>
+    </w:lvl>
+    <w:lvl w:ilvl="6" w:tplc="0419000F" w:tentative="1">
+      <w:start w:val="1"/>
+      <w:numFmt w:val="decimal"/>
+      <w:lvlText w:val="%7."/>
+      <w:lvlJc w:val="left"/>
+      <w:pPr>
+        <w:ind w:left="6480" w:hanging="360"/>
+      </w:pPr>
+    </w:lvl>
+    <w:lvl w:ilvl="7" w:tplc="04190019" w:tentative="1">
+      <w:start w:val="1"/>
+      <w:numFmt w:val="lowerLetter"/>
+      <w:lvlText w:val="%8."/>
+      <w:lvlJc w:val="left"/>
+      <w:pPr>
+        <w:ind w:left="7200" w:hanging="360"/>
+      </w:pPr>
+    </w:lvl>
+    <w:lvl w:ilvl="8" w:tplc="0419001B" w:tentative="1">
+      <w:start w:val="1"/>
+      <w:numFmt w:val="lowerRoman"/>
+      <w:lvlText w:val="%9."/>
+      <w:lvlJc w:val="right"/>
+      <w:pPr>
+        <w:ind w:left="7920" w:hanging="180"/>
+      </w:pPr>
+    </w:lvl>
+  </w:abstractNum>
+  <w:abstractNum w:abstractNumId="7" w15:restartNumberingAfterBreak="0">
     <w:nsid w:val="60DE6ED2"/>
     <w:multiLevelType w:val="multilevel"/>
     <w:tmpl w:val="7124F936"/>
@@ -3364,7 +4324,7 @@
       </w:pPr>
     </w:lvl>
   </w:abstractNum>
-  <w:abstractNum w:abstractNumId="7" w15:restartNumberingAfterBreak="0">
+  <w:abstractNum w:abstractNumId="8" w15:restartNumberingAfterBreak="0">
     <w:nsid w:val="6F0A296E"/>
     <w:multiLevelType w:val="hybridMultilevel"/>
     <w:tmpl w:val="A22ACD74"/>
@@ -3451,7 +4411,7 @@
     </w:lvl>
   </w:abstractNum>
   <w:num w:numId="1">
-    <w:abstractNumId w:val="6"/>
+    <w:abstractNumId w:val="7"/>
   </w:num>
   <w:num w:numId="2">
     <w:abstractNumId w:val="5"/>
@@ -3460,7 +4420,7 @@
     <w:abstractNumId w:val="1"/>
   </w:num>
   <w:num w:numId="4">
-    <w:abstractNumId w:val="7"/>
+    <w:abstractNumId w:val="8"/>
     <w:lvlOverride w:ilvl="0">
       <w:startOverride w:val="1"/>
     </w:lvlOverride>
@@ -3500,6 +4460,9 @@
   </w:num>
   <w:num w:numId="8">
     <w:abstractNumId w:val="2"/>
+  </w:num>
+  <w:num w:numId="9">
+    <w:abstractNumId w:val="6"/>
   </w:num>
 </w:numbering>
 </file>
